--- a/3. Displacement Mapping, Bump Mapping, and Lighting/CS 557 Assignment Three.docx
+++ b/3. Displacement Mapping, Bump Mapping, and Lighting/CS 557 Assignment Three.docx
@@ -16,10 +16,7 @@
         <w:t>Three</w:t>
       </w:r>
       <w:r>
-        <w:t xml:space="preserve">: </w:t>
-      </w:r>
-      <w:r>
-        <w:t>Displacement Mapping, Bump Mapping, and Lighting</w:t>
+        <w:t>: Displacement Mapping, Bump Mapping, and Lighting</w:t>
       </w:r>
     </w:p>
     <w:p>
@@ -88,9 +85,111 @@
         </w:r>
       </w:hyperlink>
     </w:p>
+    <w:p>
+      <w:r>
+        <w:t>Project Description:</w:t>
+      </w:r>
+      <w:r>
+        <w:tab/>
+      </w:r>
+    </w:p>
+    <w:p>
+      <w:pPr>
+        <w:ind w:firstLine="720"/>
+      </w:pPr>
+      <w:r>
+        <w:t>In the vertex shader, the key operation is the modification of the z-coordinate of vertices to simulate the roughness of a rock surface. This effect is achieved by applying a mathematical formula that creates undulations on the surface, mimicking the natural unevenness of rocks. The formula uses parameters (</w:t>
+      </w:r>
+      <w:proofErr w:type="spellStart"/>
+      <w:r>
+        <w:t>uA</w:t>
+      </w:r>
+      <w:proofErr w:type="spellEnd"/>
+      <w:r>
+        <w:t xml:space="preserve">, </w:t>
+      </w:r>
+      <w:proofErr w:type="spellStart"/>
+      <w:r>
+        <w:t>uB</w:t>
+      </w:r>
+      <w:proofErr w:type="spellEnd"/>
+      <w:r>
+        <w:t xml:space="preserve">, </w:t>
+      </w:r>
+      <w:proofErr w:type="spellStart"/>
+      <w:r>
+        <w:t>uC</w:t>
+      </w:r>
+      <w:proofErr w:type="spellEnd"/>
+      <w:r>
+        <w:t xml:space="preserve">, </w:t>
+      </w:r>
+      <w:proofErr w:type="spellStart"/>
+      <w:r>
+        <w:t>uD</w:t>
+      </w:r>
+      <w:proofErr w:type="spellEnd"/>
+      <w:r>
+        <w:t xml:space="preserve">) that control the amplitude and wavelength of these undulations, allowing for customizable rock textures. Additionally, the shader computes the </w:t>
+      </w:r>
+      <w:proofErr w:type="spellStart"/>
+      <w:r>
+        <w:t>normals</w:t>
+      </w:r>
+      <w:proofErr w:type="spellEnd"/>
+      <w:r>
+        <w:t xml:space="preserve"> for these vertices, which are crucial for accurate lighting in the fragment shader. It also calculates texture coordinates, and vectors from each vertex to the light source and viewer.</w:t>
+      </w:r>
+    </w:p>
     <w:p/>
     <w:p>
-      <w:r>
+      <w:pPr>
+        <w:ind w:firstLine="720"/>
+      </w:pPr>
+      <w:r>
+        <w:t xml:space="preserve">The fragment shader focuses on rendering the surface with realistic lighting. It uses a technique to perturb the </w:t>
+      </w:r>
+      <w:proofErr w:type="spellStart"/>
+      <w:r>
+        <w:t>normals</w:t>
+      </w:r>
+      <w:proofErr w:type="spellEnd"/>
+      <w:r>
+        <w:t xml:space="preserve"> based on a 3D noise texture, creating a bump mapping effect. This noise-driven perturbation introduces variations in the surface </w:t>
+      </w:r>
+      <w:proofErr w:type="spellStart"/>
+      <w:r>
+        <w:t>normals</w:t>
+      </w:r>
+      <w:proofErr w:type="spellEnd"/>
+      <w:r>
+        <w:t xml:space="preserve">, simulating the irregularities of a rock surface. The shader then performs lighting calculations using these perturbed </w:t>
+      </w:r>
+      <w:proofErr w:type="spellStart"/>
+      <w:r>
+        <w:t>normals</w:t>
+      </w:r>
+      <w:proofErr w:type="spellEnd"/>
+      <w:r>
+        <w:t>, incorporating ambient, diffuse, and specular lighting components. The interplay of these components, modulated by the rock's texture and the noise-induced variations, results in a dynamic and realistic rendering of the rock surface. The specular highlights and shadows generated by these calculations add depth and realism to the appearance of the rock.</w:t>
+      </w:r>
+    </w:p>
+    <w:p/>
+    <w:p/>
+    <w:p/>
+    <w:p/>
+    <w:p/>
+    <w:p/>
+    <w:p/>
+    <w:p/>
+    <w:p/>
+    <w:p/>
+    <w:p/>
+    <w:p/>
+    <w:p/>
+    <w:p>
+      <w:r>
+        <w:lastRenderedPageBreak/>
         <w:t>Project Screenshot:</w:t>
       </w:r>
     </w:p>
@@ -124,7 +223,7 @@
                 <w:noProof/>
               </w:rPr>
               <w:drawing>
-                <wp:inline distT="0" distB="0" distL="0" distR="0" wp14:anchorId="0E34AFEF" wp14:editId="297F30C5">
+                <wp:inline distT="0" distB="0" distL="0" distR="0" wp14:anchorId="0E34AFEF" wp14:editId="5166C5B3">
                   <wp:extent cx="3808094" cy="3402874"/>
                   <wp:effectExtent l="0" t="0" r="2540" b="7620"/>
                   <wp:docPr id="176136644" name="Picture 10" descr="A screenshot of a computer&#10;&#10;Description automatically generated"/>
@@ -208,9 +307,8 @@
               <w:rPr>
                 <w:noProof/>
               </w:rPr>
-              <w:lastRenderedPageBreak/>
               <w:drawing>
-                <wp:inline distT="0" distB="0" distL="0" distR="0" wp14:anchorId="409B6352" wp14:editId="0DBA2D71">
+                <wp:inline distT="0" distB="0" distL="0" distR="0" wp14:anchorId="409B6352" wp14:editId="3C2ACF7D">
                   <wp:extent cx="3892731" cy="3505953"/>
                   <wp:effectExtent l="0" t="0" r="0" b="0"/>
                   <wp:docPr id="1331515644" name="Picture 2" descr="A screenshot of a computer&#10;&#10;Description automatically generated"/>
@@ -293,6 +391,7 @@
               <w:rPr>
                 <w:noProof/>
               </w:rPr>
+              <w:lastRenderedPageBreak/>
               <w:drawing>
                 <wp:inline distT="0" distB="0" distL="0" distR="0" wp14:anchorId="1DFE7FD8" wp14:editId="12B6E69F">
                   <wp:extent cx="3894452" cy="3500846"/>
@@ -377,7 +476,6 @@
               <w:rPr>
                 <w:noProof/>
               </w:rPr>
-              <w:lastRenderedPageBreak/>
               <w:drawing>
                 <wp:inline distT="0" distB="0" distL="0" distR="0" wp14:anchorId="690041F9" wp14:editId="697398B9">
                   <wp:extent cx="3886200" cy="3496334"/>
@@ -462,8 +560,9 @@
               <w:rPr>
                 <w:noProof/>
               </w:rPr>
+              <w:lastRenderedPageBreak/>
               <w:drawing>
-                <wp:inline distT="0" distB="0" distL="0" distR="0" wp14:anchorId="314DECC2" wp14:editId="4AE5B593">
+                <wp:inline distT="0" distB="0" distL="0" distR="0" wp14:anchorId="314DECC2" wp14:editId="71C20AF2">
                   <wp:extent cx="3882914" cy="3500845"/>
                   <wp:effectExtent l="0" t="0" r="3810" b="4445"/>
                   <wp:docPr id="2062570443" name="Picture 5" descr="A screenshot of a computer&#10;&#10;Description automatically generated"/>
@@ -546,7 +645,6 @@
               <w:rPr>
                 <w:noProof/>
               </w:rPr>
-              <w:lastRenderedPageBreak/>
               <w:drawing>
                 <wp:inline distT="0" distB="0" distL="0" distR="0" wp14:anchorId="3B36461F" wp14:editId="1B84A61F">
                   <wp:extent cx="3857625" cy="3461147"/>
@@ -631,6 +729,7 @@
               <w:rPr>
                 <w:noProof/>
               </w:rPr>
+              <w:lastRenderedPageBreak/>
               <w:drawing>
                 <wp:inline distT="0" distB="0" distL="0" distR="0" wp14:anchorId="75408B9F" wp14:editId="7588C89A">
                   <wp:extent cx="3840480" cy="3459304"/>
@@ -715,7 +814,6 @@
               <w:rPr>
                 <w:noProof/>
               </w:rPr>
-              <w:lastRenderedPageBreak/>
               <w:drawing>
                 <wp:inline distT="0" distB="0" distL="0" distR="0" wp14:anchorId="7C2C553D" wp14:editId="12AF98E2">
                   <wp:extent cx="3838182" cy="3442063"/>
@@ -800,6 +898,7 @@
               <w:rPr>
                 <w:noProof/>
               </w:rPr>
+              <w:lastRenderedPageBreak/>
               <w:drawing>
                 <wp:inline distT="0" distB="0" distL="0" distR="0" wp14:anchorId="5BD76DB2" wp14:editId="5330D030">
                   <wp:extent cx="3829901" cy="3468189"/>
